--- a/论文/elastictyFem.docx
+++ b/论文/elastictyFem.docx
@@ -73,18 +73,7 @@
           <w:szCs w:val="21"/>
           <w:lang w:val="en-US" w:eastAsia="zh-CN"/>
         </w:rPr>
-        <w:t>间断系数；非协调有限元；</w:t>
-      </w:r>
-      <w:r>
-        <w:rPr>
-          <w:rFonts w:hint="default" w:ascii="Times New Roman" w:hAnsi="Times New Roman" w:cs="Times New Roman" w:eastAsiaTheme="minorEastAsia"/>
-          <w:b w:val="0"/>
-          <w:bCs w:val="0"/>
-          <w:sz w:val="21"/>
-          <w:szCs w:val="21"/>
-          <w:lang w:val="en-US" w:eastAsia="zh-CN"/>
-        </w:rPr>
-        <w:t>locking-free</w:t>
+        <w:t>间断系数；非协调有限元；locking-free</w:t>
       </w:r>
     </w:p>
     <w:p>
@@ -1966,8 +1955,8 @@
           <w:color w:val="auto"/>
         </w:rPr>
       </w:pPr>
-      <w:bookmarkStart w:id="2" w:name="研究背景"/>
-      <w:bookmarkStart w:id="3" w:name="_Toc1022092308"/>
+      <w:bookmarkStart w:id="2" w:name="_Toc1022092308"/>
+      <w:bookmarkStart w:id="3" w:name="研究背景"/>
       <w:r>
         <w:rPr>
           <w:rFonts w:hint="default" w:ascii="Times New Roman" w:hAnsi="Times New Roman" w:cs="Times New Roman" w:eastAsiaTheme="majorEastAsia"/>
@@ -2039,13 +2028,7 @@
         <w:rPr>
           <w:rFonts w:hint="default" w:ascii="Times New Roman" w:hAnsi="Times New Roman" w:cs="Times New Roman" w:eastAsiaTheme="minorEastAsia"/>
         </w:rPr>
-        <w:t>。 对于各向同性均匀介质的平面弹性问题，当材料的</w:t>
-      </w:r>
-      <w:r>
-        <w:rPr>
-          <w:rFonts w:hint="default" w:ascii="Times New Roman" w:hAnsi="Times New Roman" w:cs="Times New Roman" w:eastAsiaTheme="minorEastAsia"/>
-        </w:rPr>
-        <w:t>Lam</w:t>
+        <w:t>。 对于各向同性均匀介质的平面弹性问题，当材料的Lam</w:t>
       </w:r>
       <m:oMath>
         <m:acc>
@@ -2162,19 +2145,7 @@
         <w:rPr>
           <w:rFonts w:hint="default" w:ascii="Times New Roman" w:hAnsi="Times New Roman" w:cs="Times New Roman" w:eastAsiaTheme="minorEastAsia"/>
         </w:rPr>
-        <w:t>和 不连续</w:t>
-      </w:r>
-      <w:r>
-        <w:rPr>
-          <w:rFonts w:hint="default" w:ascii="Times New Roman" w:hAnsi="Times New Roman" w:cs="Times New Roman" w:eastAsiaTheme="minorEastAsia"/>
-        </w:rPr>
-        <w:t>Galerkin</w:t>
-      </w:r>
-      <w:r>
-        <w:rPr>
-          <w:rFonts w:hint="default" w:ascii="Times New Roman" w:hAnsi="Times New Roman" w:cs="Times New Roman" w:eastAsiaTheme="minorEastAsia"/>
-        </w:rPr>
-        <w:t>法</w:t>
+        <w:t>和 不连续Galerkin法</w:t>
       </w:r>
       <w:r>
         <w:rPr>
@@ -2216,19 +2187,7 @@
         <w:rPr>
           <w:rFonts w:hint="default" w:ascii="Times New Roman" w:hAnsi="Times New Roman" w:cs="Times New Roman" w:eastAsiaTheme="minorEastAsia"/>
         </w:rPr>
-        <w:t>本文将通过数值实验的方法，考察对于具有间断系数的平面弹性问题，使用</w:t>
-      </w:r>
-      <w:r>
-        <w:rPr>
-          <w:rFonts w:hint="default" w:ascii="Times New Roman" w:hAnsi="Times New Roman" w:cs="Times New Roman" w:eastAsiaTheme="minorEastAsia"/>
-        </w:rPr>
-        <w:t>C-R</w:t>
-      </w:r>
-      <w:r>
-        <w:rPr>
-          <w:rFonts w:hint="default" w:ascii="Times New Roman" w:hAnsi="Times New Roman" w:cs="Times New Roman" w:eastAsiaTheme="minorEastAsia"/>
-        </w:rPr>
-        <w:t>元是否仍可以解除闭锁现象。</w:t>
+        <w:t>本文将通过数值实验的方法，考察对于具有间断系数的平面弹性问题，使用C-R元是否仍可以解除闭锁现象。</w:t>
       </w:r>
     </w:p>
     <w:p>
@@ -2239,8 +2198,8 @@
           <w:color w:val="auto"/>
         </w:rPr>
       </w:pPr>
-      <w:bookmarkStart w:id="4" w:name="国内外研究现状"/>
-      <w:bookmarkStart w:id="5" w:name="_Toc724955058"/>
+      <w:bookmarkStart w:id="4" w:name="_Toc724955058"/>
+      <w:bookmarkStart w:id="5" w:name="国内外研究现状"/>
       <w:r>
         <w:rPr>
           <w:rFonts w:hint="default" w:ascii="Times New Roman" w:hAnsi="Times New Roman" w:cs="Times New Roman" w:eastAsiaTheme="majorEastAsia"/>
@@ -2270,127 +2229,7 @@
         <w:rPr>
           <w:rFonts w:hint="default" w:ascii="Times New Roman" w:hAnsi="Times New Roman" w:cs="Times New Roman" w:eastAsiaTheme="minorEastAsia"/>
         </w:rPr>
-        <w:t>1943年，</w:t>
-      </w:r>
-      <w:r>
-        <w:rPr>
-          <w:rFonts w:hint="default" w:ascii="Times New Roman" w:hAnsi="Times New Roman" w:cs="Times New Roman" w:eastAsiaTheme="minorEastAsia"/>
-        </w:rPr>
-        <w:t>R.W.Courant</w:t>
-      </w:r>
-      <w:r>
-        <w:rPr>
-          <w:rFonts w:hint="default" w:ascii="Times New Roman" w:hAnsi="Times New Roman" w:cs="Times New Roman" w:eastAsiaTheme="minorEastAsia"/>
-        </w:rPr>
-        <w:t>首次提出有限元法的核心思想。1956年，</w:t>
-      </w:r>
-      <w:r>
-        <w:rPr>
-          <w:rFonts w:hint="default" w:ascii="Times New Roman" w:hAnsi="Times New Roman" w:cs="Times New Roman" w:eastAsiaTheme="minorEastAsia"/>
-        </w:rPr>
-        <w:t>R.W.Clough</w:t>
-      </w:r>
-      <w:r>
-        <w:rPr>
-          <w:rFonts w:hint="default" w:ascii="Times New Roman" w:hAnsi="Times New Roman" w:cs="Times New Roman" w:eastAsiaTheme="minorEastAsia"/>
-        </w:rPr>
-        <w:t>等四位教授与工程师在科技期刊上发表一篇计算飞机机翼强度的论文，且把这种解法称之为刚性法</w:t>
-      </w:r>
-      <w:r>
-        <w:rPr>
-          <w:rFonts w:hint="default" w:ascii="Times New Roman" w:hAnsi="Times New Roman" w:cs="Times New Roman" w:eastAsiaTheme="minorEastAsia"/>
-        </w:rPr>
-        <w:t>(Stiffness)</w:t>
-      </w:r>
-      <w:r>
-        <w:rPr>
-          <w:rFonts w:hint="default" w:ascii="Times New Roman" w:hAnsi="Times New Roman" w:cs="Times New Roman" w:eastAsiaTheme="minorEastAsia"/>
-        </w:rPr>
-        <w:t>，是有限元法在工程学界上的开端。1960年，</w:t>
-      </w:r>
-      <w:r>
-        <w:rPr>
-          <w:rFonts w:hint="default" w:ascii="Times New Roman" w:hAnsi="Times New Roman" w:cs="Times New Roman" w:eastAsiaTheme="minorEastAsia"/>
-        </w:rPr>
-        <w:t>R.W.Clough</w:t>
-      </w:r>
-      <w:r>
-        <w:rPr>
-          <w:rFonts w:hint="default" w:ascii="Times New Roman" w:hAnsi="Times New Roman" w:cs="Times New Roman" w:eastAsiaTheme="minorEastAsia"/>
-        </w:rPr>
-        <w:t>教授发表的平面弹性论文中，“有限元法”这个名称被首次使用，同时也将有限元法扩展到土木工程上。1963年，</w:t>
-      </w:r>
-      <w:r>
-        <w:rPr>
-          <w:rFonts w:hint="default" w:ascii="Times New Roman" w:hAnsi="Times New Roman" w:cs="Times New Roman" w:eastAsiaTheme="minorEastAsia"/>
-        </w:rPr>
-        <w:t>Richard MacNeal</w:t>
-      </w:r>
-      <w:r>
-        <w:rPr>
-          <w:rFonts w:hint="default" w:ascii="Times New Roman" w:hAnsi="Times New Roman" w:cs="Times New Roman" w:eastAsiaTheme="minorEastAsia"/>
-        </w:rPr>
-        <w:t>博士与</w:t>
-      </w:r>
-      <w:r>
-        <w:rPr>
-          <w:rFonts w:hint="default" w:ascii="Times New Roman" w:hAnsi="Times New Roman" w:cs="Times New Roman" w:eastAsiaTheme="minorEastAsia"/>
-        </w:rPr>
-        <w:t>Robert Schwendler</w:t>
-      </w:r>
-      <w:r>
-        <w:rPr>
-          <w:rFonts w:hint="default" w:ascii="Times New Roman" w:hAnsi="Times New Roman" w:cs="Times New Roman" w:eastAsiaTheme="minorEastAsia"/>
-        </w:rPr>
-        <w:t>联手创办了</w:t>
-      </w:r>
-      <w:r>
-        <w:rPr>
-          <w:rFonts w:hint="default" w:ascii="Times New Roman" w:hAnsi="Times New Roman" w:cs="Times New Roman" w:eastAsiaTheme="minorEastAsia"/>
-        </w:rPr>
-        <w:t>MSC</w:t>
-      </w:r>
-      <w:r>
-        <w:rPr>
-          <w:rFonts w:hint="default" w:ascii="Times New Roman" w:hAnsi="Times New Roman" w:cs="Times New Roman" w:eastAsiaTheme="minorEastAsia"/>
-        </w:rPr>
-        <w:t>公司，并开发了第一个软件程序，名为</w:t>
-      </w:r>
-      <w:r>
-        <w:rPr>
-          <w:rFonts w:hint="default" w:ascii="Times New Roman" w:hAnsi="Times New Roman" w:cs="Times New Roman" w:eastAsiaTheme="minorEastAsia"/>
-        </w:rPr>
-        <w:t>SADSAM</w:t>
-      </w:r>
-      <w:r>
-        <w:rPr>
-          <w:rFonts w:hint="default" w:ascii="Times New Roman" w:hAnsi="Times New Roman" w:cs="Times New Roman" w:eastAsiaTheme="minorEastAsia"/>
-        </w:rPr>
-        <w:t>，即数字仿真模拟结构分析，标志着有限元方法</w:t>
-      </w:r>
-      <w:r>
-        <w:rPr>
-          <w:rFonts w:hint="default" w:ascii="Times New Roman" w:hAnsi="Times New Roman" w:cs="Times New Roman" w:eastAsiaTheme="minorEastAsia"/>
-        </w:rPr>
-        <w:t>(FEA)</w:t>
-      </w:r>
-      <w:r>
-        <w:rPr>
-          <w:rFonts w:hint="default" w:ascii="Times New Roman" w:hAnsi="Times New Roman" w:cs="Times New Roman" w:eastAsiaTheme="minorEastAsia"/>
-        </w:rPr>
-        <w:t>由理论向程序的转变，1964-1965年，</w:t>
-      </w:r>
-      <w:r>
-        <w:rPr>
-          <w:rFonts w:hint="default" w:ascii="Times New Roman" w:hAnsi="Times New Roman" w:cs="Times New Roman" w:eastAsiaTheme="minorEastAsia"/>
-        </w:rPr>
-        <w:t>O.C.Zienkiewicz</w:t>
-      </w:r>
-      <w:r>
-        <w:rPr>
-          <w:rFonts w:hint="default" w:ascii="Times New Roman" w:hAnsi="Times New Roman" w:cs="Times New Roman" w:eastAsiaTheme="minorEastAsia"/>
-        </w:rPr>
-        <w:t>等人发表关于利用极小位能原理和虚功原理，以新的思路推导出有限元法。</w:t>
+        <w:t>1943年，R.W.Courant首次提出有限元法的核心思想。1956年，R.W.Clough等四位教授与工程师在科技期刊上发表一篇计算飞机机翼强度的论文，且把这种解法称之为刚性法(Stiffness)，是有限元法在工程学界上的开端。1960年，R.W.Clough教授发表的平面弹性论文中，“有限元法”这个名称被首次使用，同时也将有限元法扩展到土木工程上。1963年，Richard MacNeal博士与Robert Schwendler联手创办了MSC公司，并开发了第一个软件程序，名为SADSAM，即数字仿真模拟结构分析，标志着有限元方法(FEA)由理论向程序的转变，1964-1965年，O.C.Zienkiewicz等人发表关于利用极小位能原理和虚功原理，以新的思路推导出有限元法。</w:t>
       </w:r>
     </w:p>
     <w:p>
@@ -2415,8 +2254,8 @@
           <w:color w:val="auto"/>
         </w:rPr>
       </w:pPr>
-      <w:bookmarkStart w:id="6" w:name="有限元理论"/>
-      <w:bookmarkStart w:id="7" w:name="_Toc73399428"/>
+      <w:bookmarkStart w:id="6" w:name="_Toc73399428"/>
+      <w:bookmarkStart w:id="7" w:name="有限元理论"/>
       <w:r>
         <w:rPr>
           <w:rFonts w:hint="default" w:ascii="Times New Roman" w:hAnsi="Times New Roman" w:cs="Times New Roman" w:eastAsiaTheme="majorEastAsia"/>
@@ -2466,14 +2305,7 @@
           <w:rFonts w:hint="default" w:ascii="Times New Roman" w:hAnsi="Times New Roman" w:cs="Times New Roman" w:eastAsiaTheme="majorEastAsia"/>
           <w:color w:val="auto"/>
         </w:rPr>
-        <w:t>Sobolev</w:t>
-      </w:r>
-      <w:r>
-        <w:rPr>
-          <w:rFonts w:hint="default" w:ascii="Times New Roman" w:hAnsi="Times New Roman" w:cs="Times New Roman" w:eastAsiaTheme="majorEastAsia"/>
-          <w:color w:val="auto"/>
-        </w:rPr>
-        <w:t>空间</w:t>
+        <w:t>Sobolev空间</w:t>
       </w:r>
       <w:bookmarkEnd w:id="8"/>
       <w:bookmarkEnd w:id="9"/>
@@ -2489,19 +2321,7 @@
         <w:rPr>
           <w:rFonts w:hint="default" w:ascii="Times New Roman" w:hAnsi="Times New Roman" w:cs="Times New Roman" w:eastAsiaTheme="minorEastAsia"/>
         </w:rPr>
-        <w:t xml:space="preserve">假定 </w:t>
-      </w:r>
-      <w:r>
-        <w:rPr>
-          <w:rFonts w:hint="default" w:ascii="Times New Roman" w:hAnsi="Times New Roman" w:cs="Times New Roman" w:eastAsiaTheme="minorEastAsia"/>
-        </w:rPr>
-        <w:t>G</w:t>
-      </w:r>
-      <w:r>
-        <w:rPr>
-          <w:rFonts w:hint="default" w:ascii="Times New Roman" w:hAnsi="Times New Roman" w:cs="Times New Roman" w:eastAsiaTheme="minorEastAsia"/>
-        </w:rPr>
-        <w:t xml:space="preserve"> 是有界平面区域，其边界 </w:t>
+        <w:t xml:space="preserve">假定 G 是有界平面区域，其边界 </w:t>
       </w:r>
       <m:oMath>
         <m:r>
@@ -2516,13 +2336,7 @@
         <w:rPr>
           <w:rFonts w:hint="default" w:ascii="Times New Roman" w:hAnsi="Times New Roman" w:cs="Times New Roman" w:eastAsiaTheme="minorEastAsia"/>
         </w:rPr>
-        <w:t xml:space="preserve"> </w:t>
-      </w:r>
-      <w:r>
-        <w:rPr>
-          <w:rFonts w:hint="default" w:ascii="Times New Roman" w:hAnsi="Times New Roman" w:cs="Times New Roman" w:eastAsiaTheme="minorEastAsia"/>
-        </w:rPr>
-        <w:t>是按段光滑的简单闭曲线，</w:t>
+        <w:t xml:space="preserve"> 是按段光滑的简单闭曲线，</w:t>
       </w:r>
       <m:oMath>
         <m:bar>
@@ -2561,31 +2375,7 @@
         <w:rPr>
           <w:rFonts w:hint="default" w:ascii="Times New Roman" w:hAnsi="Times New Roman" w:cs="Times New Roman" w:eastAsiaTheme="minorEastAsia"/>
         </w:rPr>
-        <w:t xml:space="preserve"> </w:t>
-      </w:r>
-      <w:r>
-        <w:rPr>
-          <w:rFonts w:hint="default" w:ascii="Times New Roman" w:hAnsi="Times New Roman" w:cs="Times New Roman" w:eastAsiaTheme="minorEastAsia"/>
-        </w:rPr>
-        <w:t xml:space="preserve">是 </w:t>
-      </w:r>
-      <w:r>
-        <w:rPr>
-          <w:rFonts w:hint="default" w:ascii="Times New Roman" w:hAnsi="Times New Roman" w:cs="Times New Roman" w:eastAsiaTheme="minorEastAsia"/>
-        </w:rPr>
-        <w:t xml:space="preserve">G </w:t>
-      </w:r>
-      <w:r>
-        <w:rPr>
-          <w:rFonts w:hint="default" w:ascii="Times New Roman" w:hAnsi="Times New Roman" w:cs="Times New Roman" w:eastAsiaTheme="minorEastAsia"/>
-        </w:rPr>
-        <w:t>的闭包。对于</w:t>
-      </w:r>
-      <w:r>
-        <w:rPr>
-          <w:rFonts w:hint="default" w:ascii="Times New Roman" w:hAnsi="Times New Roman" w:cs="Times New Roman" w:eastAsiaTheme="minorEastAsia"/>
-        </w:rPr>
-        <w:t xml:space="preserve"> </w:t>
+        <w:t xml:space="preserve"> 是 G 的闭包。对于 </w:t>
       </w:r>
       <m:oMath>
         <m:bar>
@@ -2617,31 +2407,7 @@
         <w:rPr>
           <w:rFonts w:hint="default" w:ascii="Times New Roman" w:hAnsi="Times New Roman" w:cs="Times New Roman" w:eastAsiaTheme="minorEastAsia"/>
         </w:rPr>
-        <w:t xml:space="preserve"> </w:t>
-      </w:r>
-      <w:r>
-        <w:rPr>
-          <w:rFonts w:hint="default" w:ascii="Times New Roman" w:hAnsi="Times New Roman" w:cs="Times New Roman" w:eastAsiaTheme="minorEastAsia"/>
-        </w:rPr>
-        <w:t xml:space="preserve">上的任一函数 </w:t>
-      </w:r>
-      <w:r>
-        <w:rPr>
-          <w:rFonts w:hint="default" w:ascii="Times New Roman" w:hAnsi="Times New Roman" w:cs="Times New Roman" w:eastAsiaTheme="minorEastAsia"/>
-        </w:rPr>
-        <w:t>u(x,y)</w:t>
-      </w:r>
-      <w:r>
-        <w:rPr>
-          <w:rFonts w:hint="default" w:ascii="Times New Roman" w:hAnsi="Times New Roman" w:cs="Times New Roman" w:eastAsiaTheme="minorEastAsia"/>
-        </w:rPr>
-        <w:t>，称集合</w:t>
-      </w:r>
-      <w:r>
-        <w:rPr>
-          <w:rFonts w:hint="default" w:ascii="Times New Roman" w:hAnsi="Times New Roman" w:cs="Times New Roman" w:eastAsiaTheme="minorEastAsia"/>
-        </w:rPr>
-        <w:t xml:space="preserve">(x,y) | u(x,y) </w:t>
+        <w:t xml:space="preserve"> 上的任一函数 u(x,y)，称集合(x,y) | u(x,y) </w:t>
       </w:r>
       <m:oMath>
         <m:r>
@@ -2695,37 +2461,7 @@
         <w:rPr>
           <w:rFonts w:hint="default" w:ascii="Times New Roman" w:hAnsi="Times New Roman" w:cs="Times New Roman" w:eastAsiaTheme="minorEastAsia"/>
         </w:rPr>
-        <w:t xml:space="preserve"> </w:t>
-      </w:r>
-      <w:r>
-        <w:rPr>
-          <w:rFonts w:hint="default" w:ascii="Times New Roman" w:hAnsi="Times New Roman" w:cs="Times New Roman" w:eastAsiaTheme="minorEastAsia"/>
-        </w:rPr>
-        <w:t xml:space="preserve">的闭包为 </w:t>
-      </w:r>
-      <w:r>
-        <w:rPr>
-          <w:rFonts w:hint="default" w:ascii="Times New Roman" w:hAnsi="Times New Roman" w:cs="Times New Roman" w:eastAsiaTheme="minorEastAsia"/>
-        </w:rPr>
-        <w:t>u</w:t>
-      </w:r>
-      <w:r>
-        <w:rPr>
-          <w:rFonts w:hint="default" w:ascii="Times New Roman" w:hAnsi="Times New Roman" w:cs="Times New Roman" w:eastAsiaTheme="minorEastAsia"/>
-        </w:rPr>
-        <w:t xml:space="preserve"> 的支集。如果</w:t>
-      </w:r>
-      <w:r>
-        <w:rPr>
-          <w:rFonts w:hint="default" w:ascii="Times New Roman" w:hAnsi="Times New Roman" w:cs="Times New Roman" w:eastAsiaTheme="minorEastAsia"/>
-        </w:rPr>
-        <w:t xml:space="preserve"> u</w:t>
-      </w:r>
-      <w:r>
-        <w:rPr>
-          <w:rFonts w:hint="default" w:ascii="Times New Roman" w:hAnsi="Times New Roman" w:cs="Times New Roman" w:eastAsiaTheme="minorEastAsia"/>
-        </w:rPr>
-        <w:t xml:space="preserve"> 的支集 </w:t>
+        <w:t xml:space="preserve"> 的闭包为 u 的支集。如果 u 的支集 </w:t>
       </w:r>
       <m:oMath>
         <m:r>
@@ -2740,37 +2476,7 @@
         <w:rPr>
           <w:rFonts w:hint="default" w:ascii="Times New Roman" w:hAnsi="Times New Roman" w:cs="Times New Roman" w:eastAsiaTheme="minorEastAsia"/>
         </w:rPr>
-        <w:t xml:space="preserve"> G</w:t>
-      </w:r>
-      <w:r>
-        <w:rPr>
-          <w:rFonts w:hint="default" w:ascii="Times New Roman" w:hAnsi="Times New Roman" w:cs="Times New Roman" w:eastAsiaTheme="minorEastAsia"/>
-        </w:rPr>
-        <w:t xml:space="preserve"> ，则说 </w:t>
-      </w:r>
-      <w:r>
-        <w:rPr>
-          <w:rFonts w:hint="default" w:ascii="Times New Roman" w:hAnsi="Times New Roman" w:cs="Times New Roman" w:eastAsiaTheme="minorEastAsia"/>
-        </w:rPr>
-        <w:t xml:space="preserve">u </w:t>
-      </w:r>
-      <w:r>
-        <w:rPr>
-          <w:rFonts w:hint="default" w:ascii="Times New Roman" w:hAnsi="Times New Roman" w:cs="Times New Roman" w:eastAsiaTheme="minorEastAsia"/>
-        </w:rPr>
-        <w:t xml:space="preserve">于 </w:t>
-      </w:r>
-      <w:r>
-        <w:rPr>
-          <w:rFonts w:hint="default" w:ascii="Times New Roman" w:hAnsi="Times New Roman" w:cs="Times New Roman" w:eastAsiaTheme="minorEastAsia"/>
-        </w:rPr>
-        <w:t xml:space="preserve">G </w:t>
-      </w:r>
-      <w:r>
-        <w:rPr>
-          <w:rFonts w:hint="default" w:ascii="Times New Roman" w:hAnsi="Times New Roman" w:cs="Times New Roman" w:eastAsiaTheme="minorEastAsia"/>
-        </w:rPr>
-        <w:t xml:space="preserve">具有紧致支集。具有紧致支集的函数必在边界 </w:t>
+        <w:t xml:space="preserve"> G ，则说 u 于 G 具有紧致支集。具有紧致支集的函数必在边界 </w:t>
       </w:r>
       <m:oMath>
         <m:r>
@@ -2813,13 +2519,7 @@
         <w:rPr>
           <w:rFonts w:hint="default" w:ascii="Times New Roman" w:hAnsi="Times New Roman" w:cs="Times New Roman" w:eastAsiaTheme="minorEastAsia"/>
         </w:rPr>
-        <w:t>用</w:t>
-      </w:r>
-      <w:r>
-        <w:rPr>
-          <w:rFonts w:hint="default" w:ascii="Times New Roman" w:hAnsi="Times New Roman" w:cs="Times New Roman" w:eastAsiaTheme="minorEastAsia"/>
-        </w:rPr>
-        <w:t xml:space="preserve"> </w:t>
+        <w:t xml:space="preserve">用 </w:t>
       </w:r>
       <m:oMath>
         <m:sSubSup>
@@ -2878,25 +2578,7 @@
         <w:rPr>
           <w:rFonts w:hint="default" w:ascii="Times New Roman" w:hAnsi="Times New Roman" w:cs="Times New Roman" w:eastAsiaTheme="minorEastAsia"/>
         </w:rPr>
-        <w:t xml:space="preserve"> </w:t>
-      </w:r>
-      <w:r>
-        <w:rPr>
-          <w:rFonts w:hint="default" w:ascii="Times New Roman" w:hAnsi="Times New Roman" w:cs="Times New Roman" w:eastAsiaTheme="minorEastAsia"/>
-        </w:rPr>
-        <w:t xml:space="preserve">表示 </w:t>
-      </w:r>
-      <w:r>
-        <w:rPr>
-          <w:rFonts w:hint="default" w:ascii="Times New Roman" w:hAnsi="Times New Roman" w:cs="Times New Roman" w:eastAsiaTheme="minorEastAsia"/>
-        </w:rPr>
-        <w:t xml:space="preserve">G </w:t>
-      </w:r>
-      <w:r>
-        <w:rPr>
-          <w:rFonts w:hint="default" w:ascii="Times New Roman" w:hAnsi="Times New Roman" w:cs="Times New Roman" w:eastAsiaTheme="minorEastAsia"/>
-        </w:rPr>
-        <w:t>上无穷次可微并具有紧致支集的函数类，</w:t>
+        <w:t xml:space="preserve"> 表示 G 上无穷次可微并具有紧致支集的函数类，</w:t>
       </w:r>
       <m:oMath>
         <m:sSup>
@@ -2948,19 +2630,7 @@
         <w:rPr>
           <w:rFonts w:hint="default" w:ascii="Times New Roman" w:hAnsi="Times New Roman" w:cs="Times New Roman" w:eastAsiaTheme="minorEastAsia"/>
         </w:rPr>
-        <w:t xml:space="preserve"> 是定义在 </w:t>
-      </w:r>
-      <w:r>
-        <w:rPr>
-          <w:rFonts w:hint="default" w:ascii="Times New Roman" w:hAnsi="Times New Roman" w:cs="Times New Roman" w:eastAsiaTheme="minorEastAsia"/>
-        </w:rPr>
-        <w:t xml:space="preserve">G </w:t>
-      </w:r>
-      <w:r>
-        <w:rPr>
-          <w:rFonts w:hint="default" w:ascii="Times New Roman" w:hAnsi="Times New Roman" w:cs="Times New Roman" w:eastAsiaTheme="minorEastAsia"/>
-        </w:rPr>
-        <w:t>上平方可积的可测函数空间，其内积和范数分别为</w:t>
+        <w:t xml:space="preserve"> 是定义在 G 上平方可积的可测函数空间，其内积和范数分别为</w:t>
       </w:r>
     </w:p>
     <w:p>
@@ -3877,55 +3547,7 @@
         <w:rPr>
           <w:rFonts w:hint="default" w:ascii="Times New Roman" w:hAnsi="Times New Roman" w:cs="Times New Roman" w:eastAsiaTheme="minorEastAsia"/>
         </w:rPr>
-        <w:t xml:space="preserve"> 成立，则说 </w:t>
-      </w:r>
-      <w:r>
-        <w:rPr>
-          <w:rFonts w:hint="default" w:ascii="Times New Roman" w:hAnsi="Times New Roman" w:cs="Times New Roman" w:eastAsiaTheme="minorEastAsia"/>
-        </w:rPr>
-        <w:t>f</w:t>
-      </w:r>
-      <w:r>
-        <w:rPr>
-          <w:rFonts w:hint="default" w:ascii="Times New Roman" w:hAnsi="Times New Roman" w:cs="Times New Roman" w:eastAsiaTheme="minorEastAsia"/>
-        </w:rPr>
-        <w:t xml:space="preserve"> 对 x 的一阶广义导数 </w:t>
-      </w:r>
-      <w:r>
-        <w:rPr>
-          <w:rFonts w:hint="default" w:ascii="Times New Roman" w:hAnsi="Times New Roman" w:cs="Times New Roman" w:eastAsiaTheme="minorEastAsia"/>
-        </w:rPr>
-        <w:t xml:space="preserve">g </w:t>
-      </w:r>
-      <w:r>
-        <w:rPr>
-          <w:rFonts w:hint="default" w:ascii="Times New Roman" w:hAnsi="Times New Roman" w:cs="Times New Roman" w:eastAsiaTheme="minorEastAsia"/>
-        </w:rPr>
-        <w:t xml:space="preserve">和对 </w:t>
-      </w:r>
-      <w:r>
-        <w:rPr>
-          <w:rFonts w:hint="default" w:ascii="Times New Roman" w:hAnsi="Times New Roman" w:cs="Times New Roman" w:eastAsiaTheme="minorEastAsia"/>
-        </w:rPr>
-        <w:t xml:space="preserve">y </w:t>
-      </w:r>
-      <w:r>
-        <w:rPr>
-          <w:rFonts w:hint="default" w:ascii="Times New Roman" w:hAnsi="Times New Roman" w:cs="Times New Roman" w:eastAsiaTheme="minorEastAsia"/>
-        </w:rPr>
-        <w:t xml:space="preserve">的一阶导数 </w:t>
-      </w:r>
-      <w:r>
-        <w:rPr>
-          <w:rFonts w:hint="default" w:ascii="Times New Roman" w:hAnsi="Times New Roman" w:cs="Times New Roman" w:eastAsiaTheme="minorEastAsia"/>
-        </w:rPr>
-        <w:t>h</w:t>
-      </w:r>
-      <w:r>
-        <w:rPr>
-          <w:rFonts w:hint="default" w:ascii="Times New Roman" w:hAnsi="Times New Roman" w:cs="Times New Roman" w:eastAsiaTheme="minorEastAsia"/>
-        </w:rPr>
-        <w:t>，记作</w:t>
+        <w:t xml:space="preserve"> 成立，则说 f 对 x 的一阶广义导数 g 和对 y 的一阶导数 h，记作</w:t>
       </w:r>
     </w:p>
     <w:p>
@@ -5310,31 +4932,7 @@
         <w:rPr>
           <w:rFonts w:hint="default" w:ascii="Times New Roman" w:hAnsi="Times New Roman" w:cs="Times New Roman" w:eastAsiaTheme="minorEastAsia"/>
         </w:rPr>
-        <w:t xml:space="preserve"> 是 </w:t>
-      </w:r>
-      <w:r>
-        <w:rPr>
-          <w:rFonts w:hint="default" w:ascii="Times New Roman" w:hAnsi="Times New Roman" w:cs="Times New Roman" w:eastAsiaTheme="minorEastAsia"/>
-        </w:rPr>
-        <w:t>Hilbert</w:t>
-      </w:r>
-      <w:r>
-        <w:rPr>
-          <w:rFonts w:hint="default" w:ascii="Times New Roman" w:hAnsi="Times New Roman" w:cs="Times New Roman" w:eastAsiaTheme="minorEastAsia"/>
-        </w:rPr>
-        <w:t xml:space="preserve"> 空间，称之为 </w:t>
-      </w:r>
-      <w:r>
-        <w:rPr>
-          <w:rFonts w:hint="default" w:ascii="Times New Roman" w:hAnsi="Times New Roman" w:cs="Times New Roman" w:eastAsiaTheme="minorEastAsia"/>
-        </w:rPr>
-        <w:t>Sobolev</w:t>
-      </w:r>
-      <w:r>
-        <w:rPr>
-          <w:rFonts w:hint="default" w:ascii="Times New Roman" w:hAnsi="Times New Roman" w:cs="Times New Roman" w:eastAsiaTheme="minorEastAsia"/>
-        </w:rPr>
-        <w:t xml:space="preserve"> 空间。</w:t>
+        <w:t xml:space="preserve"> 是 Hilbert 空间，称之为 Sobolev 空间。</w:t>
       </w:r>
     </w:p>
     <w:p>
@@ -5346,8 +4944,8 @@
           <w:lang w:val="en-US" w:eastAsia="zh-CN"/>
         </w:rPr>
       </w:pPr>
-      <w:bookmarkStart w:id="10" w:name="误差估计"/>
-      <w:bookmarkStart w:id="11" w:name="_Toc71048404"/>
+      <w:bookmarkStart w:id="10" w:name="_Toc71048404"/>
+      <w:bookmarkStart w:id="11" w:name="误差估计"/>
       <w:r>
         <w:rPr>
           <w:rFonts w:hint="eastAsia" w:ascii="Times New Roman" w:hAnsi="Times New Roman" w:cs="Times New Roman"/>
@@ -6197,16 +5795,7 @@
           <w:vertAlign w:val="superscript"/>
           <w:lang w:val="en-US" w:eastAsia="zh-CN"/>
         </w:rPr>
-        <w:t>[9</w:t>
-      </w:r>
-      <w:r>
-        <w:rPr>
-          <w:rFonts w:hint="default" w:ascii="Times New Roman" w:hAnsi="Times New Roman" w:cs="Times New Roman" w:eastAsiaTheme="minorEastAsia"/>
-          <w:b/>
-          <w:vertAlign w:val="superscript"/>
-          <w:lang w:val="en-US" w:eastAsia="zh-CN"/>
-        </w:rPr>
-        <w:t>]</w:t>
+        <w:t>[9]</w:t>
       </w:r>
       <w:r>
         <w:rPr>
@@ -8073,19 +7662,7 @@
         <w:rPr>
           <w:rFonts w:hint="default" w:ascii="Times New Roman" w:hAnsi="Times New Roman" w:cs="Times New Roman" w:eastAsiaTheme="minorEastAsia"/>
         </w:rPr>
-        <w:t xml:space="preserve">注意给定的 </w:t>
-      </w:r>
-      <w:r>
-        <w:rPr>
-          <w:rFonts w:hint="default" w:ascii="Times New Roman" w:hAnsi="Times New Roman" w:cs="Times New Roman" w:eastAsiaTheme="minorEastAsia"/>
-        </w:rPr>
-        <w:t xml:space="preserve">f </w:t>
-      </w:r>
-      <w:r>
-        <w:rPr>
-          <w:rFonts w:hint="default" w:ascii="Times New Roman" w:hAnsi="Times New Roman" w:cs="Times New Roman" w:eastAsiaTheme="minorEastAsia"/>
-        </w:rPr>
-        <w:t xml:space="preserve">，当 </w:t>
+        <w:t xml:space="preserve">注意给定的 f ，当 </w:t>
       </w:r>
       <m:oMath>
         <m:r>
@@ -10024,31 +9601,7 @@
         <w:rPr>
           <w:rFonts w:hint="default" w:ascii="Times New Roman" w:hAnsi="Times New Roman" w:cs="Times New Roman" w:eastAsiaTheme="minorEastAsia"/>
         </w:rPr>
-        <w:t>则存在一个与</w:t>
-      </w:r>
-      <w:r>
-        <w:rPr>
-          <w:rFonts w:hint="default" w:ascii="Times New Roman" w:hAnsi="Times New Roman" w:cs="Times New Roman" w:eastAsiaTheme="minorEastAsia"/>
-        </w:rPr>
-        <w:t xml:space="preserve"> h</w:t>
-      </w:r>
-      <w:r>
-        <w:rPr>
-          <w:rFonts w:hint="default" w:ascii="Times New Roman" w:hAnsi="Times New Roman" w:cs="Times New Roman" w:eastAsiaTheme="minorEastAsia"/>
-        </w:rPr>
-        <w:t xml:space="preserve"> 无关的正常数 </w:t>
-      </w:r>
-      <w:r>
-        <w:rPr>
-          <w:rFonts w:hint="default" w:ascii="Times New Roman" w:hAnsi="Times New Roman" w:cs="Times New Roman" w:eastAsiaTheme="minorEastAsia"/>
-        </w:rPr>
-        <w:t>C</w:t>
-      </w:r>
-      <w:r>
-        <w:rPr>
-          <w:rFonts w:hint="default" w:ascii="Times New Roman" w:hAnsi="Times New Roman" w:cs="Times New Roman" w:eastAsiaTheme="minorEastAsia"/>
-        </w:rPr>
-        <w:t xml:space="preserve"> 使得</w:t>
+        <w:t>则存在一个与 h 无关的正常数 C 使得</w:t>
       </w:r>
       <w:r>
         <w:rPr>
@@ -10183,19 +9736,7 @@
         <w:rPr>
           <w:rFonts w:hint="default" w:ascii="Times New Roman" w:hAnsi="Times New Roman" w:cs="Times New Roman" w:eastAsiaTheme="minorEastAsia"/>
         </w:rPr>
-        <w:t>式 $\eqref{ab}$ 意味着：无论</w:t>
-      </w:r>
-      <w:r>
-        <w:rPr>
-          <w:rFonts w:hint="default" w:ascii="Times New Roman" w:hAnsi="Times New Roman" w:cs="Times New Roman" w:eastAsiaTheme="minorEastAsia"/>
-        </w:rPr>
-        <w:t xml:space="preserve"> h</w:t>
-      </w:r>
-      <w:r>
-        <w:rPr>
-          <w:rFonts w:hint="default" w:ascii="Times New Roman" w:hAnsi="Times New Roman" w:cs="Times New Roman" w:eastAsiaTheme="minorEastAsia"/>
-        </w:rPr>
-        <w:t xml:space="preserve"> 取多小，只要 </w:t>
+        <w:t xml:space="preserve">式 $\eqref{ab}$ 意味着：无论 h 取多小，只要 </w:t>
       </w:r>
       <m:oMath>
         <m:r>
@@ -10590,8 +10131,8 @@
           <w:color w:val="auto"/>
         </w:rPr>
       </w:pPr>
-      <w:bookmarkStart w:id="14" w:name="剖分与基函数"/>
-      <w:bookmarkStart w:id="15" w:name="_Toc231416392"/>
+      <w:bookmarkStart w:id="14" w:name="_Toc231416392"/>
+      <w:bookmarkStart w:id="15" w:name="剖分与基函数"/>
       <w:r>
         <w:rPr>
           <w:rFonts w:hint="default" w:ascii="Times New Roman" w:hAnsi="Times New Roman" w:cs="Times New Roman" w:eastAsiaTheme="majorEastAsia"/>
@@ -10618,8 +10159,8 @@
           <w:color w:val="auto"/>
         </w:rPr>
       </w:pPr>
-      <w:bookmarkStart w:id="16" w:name="剖分"/>
-      <w:bookmarkStart w:id="17" w:name="_Toc266006000"/>
+      <w:bookmarkStart w:id="16" w:name="_Toc266006000"/>
+      <w:bookmarkStart w:id="17" w:name="剖分"/>
       <w:r>
         <w:rPr>
           <w:rFonts w:hint="default" w:ascii="Times New Roman" w:hAnsi="Times New Roman" w:cs="Times New Roman" w:eastAsiaTheme="majorEastAsia"/>
@@ -10788,8 +10329,8 @@
         </w:rPr>
         <w:t xml:space="preserve">                                             </w:t>
       </w:r>
-      <w:bookmarkStart w:id="19" w:name="_Toc1136145589"/>
-      <w:bookmarkStart w:id="20" w:name="_Toc1022059741"/>
+      <w:bookmarkStart w:id="19" w:name="_Toc1022059741"/>
+      <w:bookmarkStart w:id="20" w:name="_Toc1136145589"/>
       <w:r>
         <w:rPr>
           <w:rFonts w:hint="default" w:ascii="Times New Roman" w:hAnsi="Times New Roman" w:cs="Times New Roman" w:eastAsiaTheme="majorEastAsia"/>
@@ -17473,19 +17014,7 @@
         <w:rPr>
           <w:rFonts w:hint="default" w:ascii="Times New Roman" w:hAnsi="Times New Roman" w:cs="Times New Roman" w:eastAsiaTheme="minorEastAsia"/>
         </w:rPr>
-        <w:t xml:space="preserve"> 上的</w:t>
-      </w:r>
-      <w:r>
-        <w:rPr>
-          <w:rFonts w:hint="default" w:ascii="Times New Roman" w:hAnsi="Times New Roman" w:cs="Times New Roman" w:eastAsiaTheme="minorEastAsia"/>
-        </w:rPr>
-        <w:t>CR</w:t>
-      </w:r>
-      <w:r>
-        <w:rPr>
-          <w:rFonts w:hint="default" w:ascii="Times New Roman" w:hAnsi="Times New Roman" w:cs="Times New Roman" w:eastAsiaTheme="minorEastAsia"/>
-        </w:rPr>
-        <w:t xml:space="preserve">元为 </w:t>
+        <w:t xml:space="preserve"> 上的CR元为 </w:t>
       </w:r>
       <m:oMath>
         <m:sSub>
@@ -21275,8 +20804,8 @@
           <w:color w:val="auto"/>
         </w:rPr>
       </w:pPr>
-      <w:bookmarkStart w:id="30" w:name="变分"/>
-      <w:bookmarkStart w:id="31" w:name="_Toc431128953"/>
+      <w:bookmarkStart w:id="30" w:name="_Toc431128953"/>
+      <w:bookmarkStart w:id="31" w:name="变分"/>
       <w:r>
         <w:rPr>
           <w:rFonts w:hint="default" w:ascii="Times New Roman" w:hAnsi="Times New Roman" w:cs="Times New Roman" w:eastAsiaTheme="majorEastAsia"/>
@@ -25529,8 +25058,8 @@
           <w:rFonts w:hint="default" w:ascii="Times New Roman" w:hAnsi="Times New Roman" w:cs="Times New Roman"/>
         </w:rPr>
       </w:pPr>
-      <w:bookmarkStart w:id="34" w:name="边界条件"/>
-      <w:bookmarkStart w:id="35" w:name="_Toc516283647"/>
+      <w:bookmarkStart w:id="34" w:name="_Toc516283647"/>
+      <w:bookmarkStart w:id="35" w:name="边界条件"/>
       <w:r>
         <w:rPr>
           <w:rFonts w:hint="default" w:ascii="Times New Roman" w:hAnsi="Times New Roman" w:cs="Times New Roman" w:eastAsiaTheme="majorEastAsia"/>
@@ -25877,12 +25406,6 @@
             <w:insideH w:val="single" w:color="auto" w:sz="4" w:space="0"/>
             <w:insideV w:val="single" w:color="auto" w:sz="4" w:space="0"/>
           </w:tblBorders>
-          <w:tblCellMar>
-            <w:top w:w="0" w:type="dxa"/>
-            <w:left w:w="108" w:type="dxa"/>
-            <w:bottom w:w="0" w:type="dxa"/>
-            <w:right w:w="108" w:type="dxa"/>
-          </w:tblCellMar>
         </w:tblPrEx>
         <w:trPr>
           <w:trHeight w:val="663" w:hRule="atLeast"/>
@@ -26123,12 +25646,6 @@
             <w:insideH w:val="single" w:color="auto" w:sz="4" w:space="0"/>
             <w:insideV w:val="single" w:color="auto" w:sz="4" w:space="0"/>
           </w:tblBorders>
-          <w:tblCellMar>
-            <w:top w:w="0" w:type="dxa"/>
-            <w:left w:w="108" w:type="dxa"/>
-            <w:bottom w:w="0" w:type="dxa"/>
-            <w:right w:w="108" w:type="dxa"/>
-          </w:tblCellMar>
         </w:tblPrEx>
         <w:trPr>
           <w:jc w:val="center"/>
@@ -26336,12 +25853,6 @@
             <w:insideH w:val="single" w:color="auto" w:sz="4" w:space="0"/>
             <w:insideV w:val="single" w:color="auto" w:sz="4" w:space="0"/>
           </w:tblBorders>
-          <w:tblCellMar>
-            <w:top w:w="0" w:type="dxa"/>
-            <w:left w:w="108" w:type="dxa"/>
-            <w:bottom w:w="0" w:type="dxa"/>
-            <w:right w:w="108" w:type="dxa"/>
-          </w:tblCellMar>
         </w:tblPrEx>
         <w:trPr>
           <w:jc w:val="center"/>
@@ -26544,12 +26055,6 @@
             <w:insideH w:val="single" w:color="auto" w:sz="4" w:space="0"/>
             <w:insideV w:val="single" w:color="auto" w:sz="4" w:space="0"/>
           </w:tblBorders>
-          <w:tblCellMar>
-            <w:top w:w="0" w:type="dxa"/>
-            <w:left w:w="108" w:type="dxa"/>
-            <w:bottom w:w="0" w:type="dxa"/>
-            <w:right w:w="108" w:type="dxa"/>
-          </w:tblCellMar>
         </w:tblPrEx>
         <w:trPr>
           <w:jc w:val="center"/>
@@ -26752,12 +26257,6 @@
             <w:insideH w:val="single" w:color="auto" w:sz="4" w:space="0"/>
             <w:insideV w:val="single" w:color="auto" w:sz="4" w:space="0"/>
           </w:tblBorders>
-          <w:tblCellMar>
-            <w:top w:w="0" w:type="dxa"/>
-            <w:left w:w="108" w:type="dxa"/>
-            <w:bottom w:w="0" w:type="dxa"/>
-            <w:right w:w="108" w:type="dxa"/>
-          </w:tblCellMar>
         </w:tblPrEx>
         <w:trPr>
           <w:jc w:val="center"/>
@@ -26960,12 +26459,6 @@
             <w:insideH w:val="single" w:color="auto" w:sz="4" w:space="0"/>
             <w:insideV w:val="single" w:color="auto" w:sz="4" w:space="0"/>
           </w:tblBorders>
-          <w:tblCellMar>
-            <w:top w:w="0" w:type="dxa"/>
-            <w:left w:w="108" w:type="dxa"/>
-            <w:bottom w:w="0" w:type="dxa"/>
-            <w:right w:w="108" w:type="dxa"/>
-          </w:tblCellMar>
         </w:tblPrEx>
         <w:trPr>
           <w:jc w:val="center"/>
@@ -27213,8 +26706,8 @@
           <w:color w:val="auto"/>
         </w:rPr>
       </w:pPr>
-      <w:bookmarkStart w:id="40" w:name="模型-1"/>
-      <w:bookmarkStart w:id="41" w:name="_Toc1166079256"/>
+      <w:bookmarkStart w:id="40" w:name="_Toc1166079256"/>
+      <w:bookmarkStart w:id="41" w:name="模型-1"/>
       <w:r>
         <w:rPr>
           <w:rFonts w:hint="default" w:ascii="Times New Roman" w:hAnsi="Times New Roman" w:cs="Times New Roman" w:eastAsiaTheme="majorEastAsia"/>
@@ -29918,15 +29411,15 @@
           <w:lang w:val="en-US" w:eastAsia="zh-CN"/>
         </w:rPr>
       </w:pPr>
+      <w:bookmarkStart w:id="42" w:name="_Toc406765944"/>
+      <w:bookmarkStart w:id="43" w:name="_Toc1312716040"/>
+      <w:bookmarkStart w:id="44" w:name="变分-1"/>
       <m:oMathPara>
         <m:oMathParaPr>
           <m:jc m:val="center"/>
         </m:oMathParaPr>
         <m:oMath>
           <m:m>
-            <w:bookmarkStart w:id="42" w:name="_Toc1312716040"/>
-            <w:bookmarkStart w:id="43" w:name="_Toc406765944"/>
-            <w:bookmarkStart w:id="44" w:name="变分-1"/>
             <m:mPr>
               <m:mcs>
                 <m:mc>
@@ -30616,14 +30109,14 @@
                   </w:rPr>
                   <m:t>y)))</m:t>
                 </m:r>
+                <w:bookmarkEnd w:id="42"/>
+                <w:bookmarkEnd w:id="43"/>
                 <m:ctrlPr>
                   <w:rPr>
                     <w:rFonts w:hint="default" w:ascii="DejaVu Math TeX Gyre" w:hAnsi="DejaVu Math TeX Gyre" w:cs="Times New Roman"/>
                     <w:color w:val="auto"/>
                   </w:rPr>
                 </m:ctrlPr>
-                <w:bookmarkEnd w:id="42"/>
-                <w:bookmarkEnd w:id="43"/>
               </m:e>
             </m:mr>
           </m:m>
@@ -35477,16 +34970,7 @@
                         <w:rPr>
                           <w:rFonts w:hint="default" w:ascii="DejaVu Math TeX Gyre" w:hAnsi="DejaVu Math TeX Gyre" w:cs="Times New Roman" w:eastAsiaTheme="minorEastAsia"/>
                         </w:rPr>
-                        <m:t>radu:</m:t>
-                      </m:r>
-                      <w:bookmarkStart w:id="56" w:name="_GoBack"/>
-                      <w:bookmarkEnd w:id="56"/>
-                      <m:r>
-                        <m:rPr/>
-                        <w:rPr>
-                          <w:rFonts w:hint="default" w:ascii="DejaVu Math TeX Gyre" w:hAnsi="DejaVu Math TeX Gyre" w:cs="Times New Roman" w:eastAsiaTheme="minorEastAsia"/>
-                        </w:rPr>
-                        <m:t>gradνdxdy+(μ+λ)</m:t>
+                        <m:t>radu:gradνdxdy+(μ+λ)</m:t>
                       </m:r>
                       <m:nary>
                         <m:naryPr>
@@ -36403,12 +35887,6 @@
             <w:insideH w:val="single" w:color="auto" w:sz="4" w:space="0"/>
             <w:insideV w:val="single" w:color="auto" w:sz="4" w:space="0"/>
           </w:tblBorders>
-          <w:tblCellMar>
-            <w:top w:w="0" w:type="dxa"/>
-            <w:left w:w="108" w:type="dxa"/>
-            <w:bottom w:w="0" w:type="dxa"/>
-            <w:right w:w="108" w:type="dxa"/>
-          </w:tblCellMar>
         </w:tblPrEx>
         <w:tc>
           <w:tcPr>
@@ -36581,12 +36059,6 @@
             <w:insideH w:val="single" w:color="auto" w:sz="4" w:space="0"/>
             <w:insideV w:val="single" w:color="auto" w:sz="4" w:space="0"/>
           </w:tblBorders>
-          <w:tblCellMar>
-            <w:top w:w="0" w:type="dxa"/>
-            <w:left w:w="108" w:type="dxa"/>
-            <w:bottom w:w="0" w:type="dxa"/>
-            <w:right w:w="108" w:type="dxa"/>
-          </w:tblCellMar>
         </w:tblPrEx>
         <w:trPr>
           <w:trHeight w:val="415" w:hRule="atLeast"/>
@@ -37007,12 +36479,6 @@
             <w:insideH w:val="single" w:color="auto" w:sz="4" w:space="0"/>
             <w:insideV w:val="single" w:color="auto" w:sz="4" w:space="0"/>
           </w:tblBorders>
-          <w:tblCellMar>
-            <w:top w:w="0" w:type="dxa"/>
-            <w:left w:w="108" w:type="dxa"/>
-            <w:bottom w:w="0" w:type="dxa"/>
-            <w:right w:w="108" w:type="dxa"/>
-          </w:tblCellMar>
         </w:tblPrEx>
         <w:tc>
           <w:tcPr>
@@ -37185,12 +36651,6 @@
             <w:insideH w:val="single" w:color="auto" w:sz="4" w:space="0"/>
             <w:insideV w:val="single" w:color="auto" w:sz="4" w:space="0"/>
           </w:tblBorders>
-          <w:tblCellMar>
-            <w:top w:w="0" w:type="dxa"/>
-            <w:left w:w="108" w:type="dxa"/>
-            <w:bottom w:w="0" w:type="dxa"/>
-            <w:right w:w="108" w:type="dxa"/>
-          </w:tblCellMar>
         </w:tblPrEx>
         <w:tc>
           <w:tcPr>
@@ -37613,12 +37073,6 @@
             <w:insideH w:val="single" w:color="auto" w:sz="4" w:space="0"/>
             <w:insideV w:val="single" w:color="auto" w:sz="4" w:space="0"/>
           </w:tblBorders>
-          <w:tblCellMar>
-            <w:top w:w="0" w:type="dxa"/>
-            <w:left w:w="108" w:type="dxa"/>
-            <w:bottom w:w="0" w:type="dxa"/>
-            <w:right w:w="108" w:type="dxa"/>
-          </w:tblCellMar>
         </w:tblPrEx>
         <w:tc>
           <w:tcPr>
@@ -37791,12 +37245,6 @@
             <w:insideH w:val="single" w:color="auto" w:sz="4" w:space="0"/>
             <w:insideV w:val="single" w:color="auto" w:sz="4" w:space="0"/>
           </w:tblBorders>
-          <w:tblCellMar>
-            <w:top w:w="0" w:type="dxa"/>
-            <w:left w:w="108" w:type="dxa"/>
-            <w:bottom w:w="0" w:type="dxa"/>
-            <w:right w:w="108" w:type="dxa"/>
-          </w:tblCellMar>
         </w:tblPrEx>
         <w:tc>
           <w:tcPr>
@@ -38219,12 +37667,6 @@
             <w:insideH w:val="single" w:color="auto" w:sz="4" w:space="0"/>
             <w:insideV w:val="single" w:color="auto" w:sz="4" w:space="0"/>
           </w:tblBorders>
-          <w:tblCellMar>
-            <w:top w:w="0" w:type="dxa"/>
-            <w:left w:w="108" w:type="dxa"/>
-            <w:bottom w:w="0" w:type="dxa"/>
-            <w:right w:w="108" w:type="dxa"/>
-          </w:tblCellMar>
         </w:tblPrEx>
         <w:tc>
           <w:tcPr>
@@ -38397,12 +37839,6 @@
             <w:insideH w:val="single" w:color="auto" w:sz="4" w:space="0"/>
             <w:insideV w:val="single" w:color="auto" w:sz="4" w:space="0"/>
           </w:tblBorders>
-          <w:tblCellMar>
-            <w:top w:w="0" w:type="dxa"/>
-            <w:left w:w="108" w:type="dxa"/>
-            <w:bottom w:w="0" w:type="dxa"/>
-            <w:right w:w="108" w:type="dxa"/>
-          </w:tblCellMar>
         </w:tblPrEx>
         <w:tc>
           <w:tcPr>
@@ -38825,12 +38261,6 @@
             <w:insideH w:val="single" w:color="auto" w:sz="4" w:space="0"/>
             <w:insideV w:val="single" w:color="auto" w:sz="4" w:space="0"/>
           </w:tblBorders>
-          <w:tblCellMar>
-            <w:top w:w="0" w:type="dxa"/>
-            <w:left w:w="108" w:type="dxa"/>
-            <w:bottom w:w="0" w:type="dxa"/>
-            <w:right w:w="108" w:type="dxa"/>
-          </w:tblCellMar>
         </w:tblPrEx>
         <w:tc>
           <w:tcPr>
@@ -39003,12 +38433,6 @@
             <w:insideH w:val="single" w:color="auto" w:sz="4" w:space="0"/>
             <w:insideV w:val="single" w:color="auto" w:sz="4" w:space="0"/>
           </w:tblBorders>
-          <w:tblCellMar>
-            <w:top w:w="0" w:type="dxa"/>
-            <w:left w:w="108" w:type="dxa"/>
-            <w:bottom w:w="0" w:type="dxa"/>
-            <w:right w:w="108" w:type="dxa"/>
-          </w:tblCellMar>
         </w:tblPrEx>
         <w:tc>
           <w:tcPr>
@@ -39371,6 +38795,7 @@
           <w:lang w:val="en-US" w:eastAsia="zh-CN"/>
         </w:rPr>
       </w:pPr>
+      <w:bookmarkStart w:id="56" w:name="_GoBack"/>
       <w:r>
         <w:rPr>
           <w:rFonts w:hint="eastAsia" w:ascii="Times New Roman" w:hAnsi="Times New Roman" w:eastAsia="宋体" w:cs="Times New Roman"/>
@@ -39393,7 +38818,6 @@
         <w:t>C-R有限元求解，考察</w:t>
       </w:r>
       <w:r>
-        <m:rPr/>
         <w:rPr>
           <w:rFonts w:hint="eastAsia" w:hAnsi="DejaVu Math TeX Gyre" w:cs="Times New Roman" w:eastAsiaTheme="minorEastAsia"/>
           <w:i w:val="0"/>
@@ -39406,14 +38830,7 @@
           <w:rFonts w:hint="eastAsia" w:ascii="Times New Roman" w:hAnsi="Times New Roman" w:eastAsia="宋体" w:cs="Times New Roman"/>
           <w:lang w:val="en-US" w:eastAsia="zh-CN"/>
         </w:rPr>
-        <w:t>。</w:t>
-      </w:r>
-      <w:r>
-        <w:rPr>
-          <w:rFonts w:hint="eastAsia" w:ascii="Times New Roman" w:hAnsi="Times New Roman" w:eastAsia="宋体" w:cs="Times New Roman"/>
-          <w:lang w:val="en-US" w:eastAsia="zh-CN"/>
-        </w:rPr>
-        <w:t>通过编写程序得到的近似解收敛阶，与理论上的收敛阶一致，可以得知当</w:t>
+        <w:t>。通过编写程序得到的近似解收敛阶，与理论上的收敛阶一致，可以得知当</w:t>
       </w:r>
       <w:r>
         <w:rPr>
@@ -39478,7 +38895,6 @@
         </m:r>
       </m:oMath>
       <w:r>
-        <m:rPr/>
         <w:rPr>
           <w:rFonts w:hint="eastAsia" w:hAnsi="DejaVu Math TeX Gyre" w:cs="Times New Roman" w:eastAsiaTheme="minorEastAsia"/>
           <w:i w:val="0"/>
@@ -39487,7 +38903,6 @@
         <w:t>间断且相等的情况下使用</w:t>
       </w:r>
       <w:r>
-        <m:rPr/>
         <w:rPr>
           <w:rFonts w:hint="eastAsia" w:hAnsi="DejaVu Math TeX Gyre" w:cs="Times New Roman" w:eastAsiaTheme="minorEastAsia"/>
           <w:i w:val="0"/>
@@ -39496,6 +38911,7 @@
         <w:t>C-R元仍然可以解除闭锁现象。</w:t>
       </w:r>
     </w:p>
+    <w:bookmarkEnd w:id="56"/>
     <w:p>
       <w:pPr>
         <w:pStyle w:val="4"/>
@@ -39728,11 +39144,11 @@
           <w:rFonts w:hint="default" w:ascii="Times New Roman" w:hAnsi="Times New Roman" w:cs="Times New Roman"/>
         </w:rPr>
       </w:pPr>
-      <w:bookmarkStart w:id="49" w:name="_Toc21272"/>
-      <w:bookmarkStart w:id="50" w:name="_Toc13397"/>
-      <w:bookmarkStart w:id="51" w:name="_Toc22663"/>
-      <w:bookmarkStart w:id="52" w:name="_Toc3407"/>
-      <w:bookmarkStart w:id="53" w:name="_Toc28408"/>
+      <w:bookmarkStart w:id="49" w:name="_Toc13397"/>
+      <w:bookmarkStart w:id="50" w:name="_Toc21272"/>
+      <w:bookmarkStart w:id="51" w:name="_Toc3407"/>
+      <w:bookmarkStart w:id="52" w:name="_Toc28408"/>
+      <w:bookmarkStart w:id="53" w:name="_Toc22663"/>
       <w:r>
         <w:rPr>
           <w:rFonts w:hint="default" w:ascii="Times New Roman" w:hAnsi="Times New Roman" w:cs="Times New Roman" w:eastAsiaTheme="minorEastAsia"/>
@@ -39768,16 +39184,7 @@
           <w:szCs w:val="20"/>
           <w:lang w:val="en-US" w:eastAsia="zh-CN"/>
         </w:rPr>
-        <w:t>[1]</w:t>
-      </w:r>
-      <w:r>
-        <w:rPr>
-          <w:rFonts w:hint="default" w:ascii="Times New Roman" w:hAnsi="Times New Roman" w:eastAsia="宋体" w:cs="Times New Roman"/>
-          <w:sz w:val="20"/>
-          <w:szCs w:val="20"/>
-          <w:lang w:val="en-US" w:eastAsia="zh-CN"/>
-        </w:rPr>
-        <w:t xml:space="preserve">  </w:t>
+        <w:t xml:space="preserve">[1]  </w:t>
       </w:r>
       <w:r>
         <w:rPr>
@@ -39827,23 +39234,7 @@
           <w:sz w:val="21"/>
           <w:szCs w:val="21"/>
         </w:rPr>
-        <w:t>[2]</w:t>
-      </w:r>
-      <w:r>
-        <w:rPr>
-          <w:rFonts w:hint="default" w:ascii="Times New Roman" w:hAnsi="Times New Roman" w:cs="Times New Roman" w:eastAsiaTheme="minorEastAsia"/>
-          <w:sz w:val="21"/>
-          <w:szCs w:val="21"/>
-        </w:rPr>
-        <w:t xml:space="preserve"> 王兆清, 徐子康, and 李金. 不可压缩平面问题的位移-压力混合重心插值配点法. 应用力学学报, </w:t>
-      </w:r>
-      <w:r>
-        <w:rPr>
-          <w:rFonts w:hint="default" w:ascii="Times New Roman" w:hAnsi="Times New Roman" w:cs="Times New Roman" w:eastAsiaTheme="minorEastAsia"/>
-          <w:sz w:val="21"/>
-          <w:szCs w:val="21"/>
-        </w:rPr>
-        <w:t>35(3):631–636, 2018.</w:t>
+        <w:t>[2] 王兆清, 徐子康, and 李金. 不可压缩平面问题的位移-压力混合重心插值配点法. 应用力学学报, 35(3):631–636, 2018.</w:t>
       </w:r>
     </w:p>
     <w:p>
@@ -39866,55 +39257,7 @@
           <w:sz w:val="21"/>
           <w:szCs w:val="21"/>
         </w:rPr>
-        <w:t>[3]</w:t>
-      </w:r>
-      <w:r>
-        <w:rPr>
-          <w:rFonts w:hint="default" w:ascii="Times New Roman" w:hAnsi="Times New Roman" w:cs="Times New Roman" w:eastAsiaTheme="minorEastAsia"/>
-          <w:sz w:val="21"/>
-          <w:szCs w:val="21"/>
-        </w:rPr>
-        <w:t xml:space="preserve"> 陈绍春 </w:t>
-      </w:r>
-      <w:r>
-        <w:rPr>
-          <w:rFonts w:hint="default" w:ascii="Times New Roman" w:hAnsi="Times New Roman" w:cs="Times New Roman" w:eastAsiaTheme="minorEastAsia"/>
-          <w:sz w:val="21"/>
-          <w:szCs w:val="21"/>
-        </w:rPr>
-        <w:t>and</w:t>
-      </w:r>
-      <w:r>
-        <w:rPr>
-          <w:rFonts w:hint="default" w:ascii="Times New Roman" w:hAnsi="Times New Roman" w:cs="Times New Roman" w:eastAsiaTheme="minorEastAsia"/>
-          <w:sz w:val="21"/>
-          <w:szCs w:val="21"/>
-        </w:rPr>
-        <w:t xml:space="preserve"> 肖留超. 平面弹性的一个新的 </w:t>
-      </w:r>
-      <w:r>
-        <w:rPr>
-          <w:rFonts w:hint="default" w:ascii="Times New Roman" w:hAnsi="Times New Roman" w:cs="Times New Roman" w:eastAsiaTheme="minorEastAsia"/>
-          <w:sz w:val="21"/>
-          <w:szCs w:val="21"/>
-        </w:rPr>
-        <w:t>locking-free</w:t>
-      </w:r>
-      <w:r>
-        <w:rPr>
-          <w:rFonts w:hint="default" w:ascii="Times New Roman" w:hAnsi="Times New Roman" w:cs="Times New Roman" w:eastAsiaTheme="minorEastAsia"/>
-          <w:sz w:val="21"/>
-          <w:szCs w:val="21"/>
-        </w:rPr>
-        <w:t xml:space="preserve"> 非协调有限元. 应用数学, </w:t>
-      </w:r>
-      <w:r>
-        <w:rPr>
-          <w:rFonts w:hint="default" w:ascii="Times New Roman" w:hAnsi="Times New Roman" w:cs="Times New Roman" w:eastAsiaTheme="minorEastAsia"/>
-          <w:sz w:val="21"/>
-          <w:szCs w:val="21"/>
-        </w:rPr>
-        <w:t>20(4):739–747, 2007.</w:t>
+        <w:t>[3] 陈绍春 and 肖留超. 平面弹性的一个新的 locking-free 非协调有限元. 应用数学, 20(4):739–747, 2007.</w:t>
       </w:r>
     </w:p>
     <w:p>
@@ -40157,31 +39500,7 @@
           <w:sz w:val="21"/>
           <w:szCs w:val="21"/>
         </w:rPr>
-        <w:t>[8]</w:t>
-      </w:r>
-      <w:r>
-        <w:rPr>
-          <w:rFonts w:hint="default" w:ascii="Times New Roman" w:hAnsi="Times New Roman" w:cs="Times New Roman" w:eastAsiaTheme="minorEastAsia"/>
-          <w:sz w:val="21"/>
-          <w:szCs w:val="21"/>
-        </w:rPr>
-        <w:t xml:space="preserve"> 李荣华. 偏微分方程数值解, </w:t>
-      </w:r>
-      <w:r>
-        <w:rPr>
-          <w:rFonts w:hint="default" w:ascii="Times New Roman" w:hAnsi="Times New Roman" w:cs="Times New Roman" w:eastAsiaTheme="minorEastAsia"/>
-          <w:sz w:val="21"/>
-          <w:szCs w:val="21"/>
-        </w:rPr>
-        <w:t>2007</w:t>
-      </w:r>
-      <w:r>
-        <w:rPr>
-          <w:rFonts w:hint="default" w:ascii="Times New Roman" w:hAnsi="Times New Roman" w:cs="Times New Roman" w:eastAsiaTheme="minorEastAsia"/>
-          <w:sz w:val="21"/>
-          <w:szCs w:val="21"/>
-        </w:rPr>
-        <w:t>.</w:t>
+        <w:t>[8] 李荣华. 偏微分方程数值解, 2007.</w:t>
       </w:r>
     </w:p>
     <w:p>
@@ -40254,7 +39573,7 @@
         <w:sz w:val="18"/>
       </w:rPr>
       <w:pict>
-        <v:shape id="_x0000_s2049" o:spid="_x0000_s2049" o:spt="202" type="#_x0000_t202" style="position:absolute;left:0pt;margin-top:0pt;height:144pt;width:144pt;mso-position-horizontal:center;mso-position-horizontal-relative:margin;mso-wrap-style:none;z-index:251659264;mso-width-relative:page;mso-height-relative:page;" filled="f" stroked="f" coordsize="21600,21600">
+        <v:shape id="_x0000_s4097" o:spid="_x0000_s4097" o:spt="202" type="#_x0000_t202" style="position:absolute;left:0pt;margin-top:0pt;height:144pt;width:144pt;mso-position-horizontal:center;mso-position-horizontal-relative:margin;mso-wrap-style:none;z-index:251659264;mso-width-relative:page;mso-height-relative:page;" filled="f" stroked="f" coordsize="21600,21600">
           <v:path/>
           <v:fill on="f" focussize="0,0"/>
           <v:stroke on="f"/>
@@ -41820,7 +41139,7 @@
     <customSectPr/>
   </customSectProps>
   <customShpExts>
-    <customShpInfo spid="_x0000_s2049" textRotate="1"/>
+    <customShpInfo spid="_x0000_s4097" textRotate="1"/>
   </customShpExts>
 </s:customData>
 </file>
